--- a/examples/elections/elections_tutorial.docx
+++ b/examples/elections/elections_tutorial.docx
@@ -7,10 +7,102 @@
         <w:pStyle w:val="Paragraph1Standard"/>
       </w:pPr>
       <w:r>
-        <w:t>This tutorial assumes you have successfully installed Umple. The tutorial steps through different tasks for developing an elections system. Two versions are developed here simultaneously: A stand-alone Java version and a web-based Php version. Both will use a MySQL database but you can replace this with your own selection of database.</w:t>
+        <w:t xml:space="preserve">This tutorial assumes you have successfully installed </w:t>
+      </w:r>
+      <w:proofErr w:type="spellStart"/>
+      <w:r>
+        <w:t>Umple</w:t>
+      </w:r>
+      <w:proofErr w:type="spellEnd"/>
+      <w:r>
+        <w:t xml:space="preserve">. The tutorial steps through different tasks for developing an elections system. Two versions are developed here simultaneously: A stand-alone Java version and a web-based </w:t>
+      </w:r>
+      <w:proofErr w:type="spellStart"/>
+      <w:r>
+        <w:t>Php</w:t>
+      </w:r>
+      <w:proofErr w:type="spellEnd"/>
+      <w:r>
+        <w:t xml:space="preserve"> version. Both will use a MySQL database but you can replace this with your own selection of database.</w:t>
       </w:r>
       <w:r>
-        <w:t xml:space="preserve"> I will use Eclipse because this way I can visually integrate the Umple, Java and Php code in the same view but it is completely possible to develop using any other code editor and run Umple from command line. Since a Php version is developed, you need Php and a web application server to run your local web host. The same is true for MySQL or your choice of database management system.</w:t>
+        <w:t xml:space="preserve"> I will use Eclipse because this way I can visually integrate the </w:t>
+      </w:r>
+      <w:proofErr w:type="spellStart"/>
+      <w:r>
+        <w:t>Umple</w:t>
+      </w:r>
+      <w:proofErr w:type="spellEnd"/>
+      <w:r>
+        <w:t xml:space="preserve">, Java and </w:t>
+      </w:r>
+      <w:proofErr w:type="spellStart"/>
+      <w:r>
+        <w:t>Php</w:t>
+      </w:r>
+      <w:proofErr w:type="spellEnd"/>
+      <w:r>
+        <w:t xml:space="preserve"> code in the same view but it is completely possible to develop using any other code editor and run </w:t>
+      </w:r>
+      <w:proofErr w:type="spellStart"/>
+      <w:r>
+        <w:t>Umple</w:t>
+      </w:r>
+      <w:proofErr w:type="spellEnd"/>
+      <w:r>
+        <w:t xml:space="preserve"> from command line. Since a </w:t>
+      </w:r>
+      <w:proofErr w:type="spellStart"/>
+      <w:r>
+        <w:t>Php</w:t>
+      </w:r>
+      <w:proofErr w:type="spellEnd"/>
+      <w:r>
+        <w:t xml:space="preserve"> version is developed, you need </w:t>
+      </w:r>
+      <w:proofErr w:type="spellStart"/>
+      <w:r>
+        <w:t>Php</w:t>
+      </w:r>
+      <w:proofErr w:type="spellEnd"/>
+      <w:r>
+        <w:t xml:space="preserve"> and a web application server to run your local web host. The same is true for MySQL or your choice of database management system.</w:t>
+      </w:r>
+    </w:p>
+    <w:p>
+      <w:pPr>
+        <w:spacing w:after="200" w:line="276" w:lineRule="auto"/>
+      </w:pPr>
+      <w:r>
+        <w:br w:type="page"/>
+      </w:r>
+    </w:p>
+    <w:p>
+      <w:pPr>
+        <w:pStyle w:val="Standard"/>
+        <w:ind w:firstLine="0"/>
+      </w:pPr>
+      <w:r>
+        <w:lastRenderedPageBreak/>
+        <w:t>Use Cases:</w:t>
+      </w:r>
+    </w:p>
+    <w:p>
+      <w:pPr>
+        <w:pStyle w:val="Standard"/>
+        <w:ind w:firstLine="0"/>
+      </w:pPr>
+      <w:r>
+        <w:t>Startup</w:t>
+      </w:r>
+    </w:p>
+    <w:p>
+      <w:pPr>
+        <w:pStyle w:val="Standard"/>
+        <w:ind w:firstLine="0"/>
+      </w:pPr>
+      <w:r>
+        <w:t>See All Elections</w:t>
       </w:r>
       <w:bookmarkStart w:id="0" w:name="_GoBack"/>
       <w:bookmarkEnd w:id="0"/>
@@ -80,7 +172,7 @@
           <w:rPr>
             <w:noProof/>
           </w:rPr>
-          <w:t>1</w:t>
+          <w:t>2</w:t>
         </w:r>
         <w:r>
           <w:rPr>
@@ -21492,7 +21584,7 @@
 </file>
 
 <file path=customXml/itemProps1.xml><?xml version="1.0" encoding="utf-8"?>
-<ds:datastoreItem xmlns:ds="http://schemas.openxmlformats.org/officeDocument/2006/customXml" ds:itemID="{818D4579-0FA7-493C-8218-BBFB4076BE28}">
+<ds:datastoreItem xmlns:ds="http://schemas.openxmlformats.org/officeDocument/2006/customXml" ds:itemID="{0F48432E-B6D2-4221-84CB-E924C423033C}">
   <ds:schemaRefs>
     <ds:schemaRef ds:uri="http://schemas.openxmlformats.org/officeDocument/2006/bibliography"/>
   </ds:schemaRefs>
